--- a/S/Mankind is Under Sin.docx
+++ b/S/Mankind is Under Sin.docx
@@ -305,6 +305,33 @@
       <w:r>
         <w:t>“for all have sinned and fall short of the glory of God,” (Romans 3:23, NASB)</w:t>
       </w:r>
+    </w:p>
+    <w:p>
+      <w:pPr>
+        <w:pStyle w:val="NoSpacing"/>
+      </w:pPr>
+      <w:r>
+        <w:t>Romans 1:18 introduces us to the wrath of God. This is righteous judgment directed against ungodliness and unrighteousness. The old sin nature has a trend toward sin with another trend toward human good. This righteous anger is the outcome of those who do something mentioned in this verse, “</w:t>
+      </w:r>
+      <w:r>
+        <w:t>who suppress the truth in unrighteousness</w:t>
+      </w:r>
+      <w:r>
+        <w:t xml:space="preserve">.” This means that there is suppression of God’s truth. Truth is held down and concealed. This results in sin.  </w:t>
+      </w:r>
+    </w:p>
+    <w:p>
+      <w:pPr>
+        <w:pStyle w:val="Verses"/>
+      </w:pPr>
+      <w:r>
+        <w:t>"For the wrath of God is revealed from heaven against all ungodliness and unrighteousness of men who suppress the truth in unrighteousness,"  (Romans 1:18, NASB)</w:t>
+      </w:r>
+    </w:p>
+    <w:p>
+      <w:pPr>
+        <w:pStyle w:val="Verses"/>
+      </w:pPr>
     </w:p>
     <w:p>
       <w:pPr>
@@ -357,28 +384,6 @@
         <w:pStyle w:val="NoSpacing"/>
       </w:pPr>
       <w:r>
-        <w:t>Romans 1:18 introduces us to the wrath of God. This is righteous judgment directed against ungodliness and unrighteousness. The old sin nature has a trend toward sin with another trend toward human good. This righteous anger is the outcome of those who do something mentioned in this verse, “</w:t>
-      </w:r>
-      <w:r>
-        <w:t>who suppress the truth in unrighteousness</w:t>
-      </w:r>
-      <w:r>
-        <w:t xml:space="preserve">.” This means that there is suppression of God’s truth. Truth is held down and concealed. This results in sin.  </w:t>
-      </w:r>
-    </w:p>
-    <w:p>
-      <w:pPr>
-        <w:pStyle w:val="Verses"/>
-      </w:pPr>
-      <w:r>
-        <w:t>"For the wrath of God is revealed from heaven against all ungodliness and unrighteousness of men who suppress the truth in unrighteousness,"  (Romans 1:18, NASB)</w:t>
-      </w:r>
-    </w:p>
-    <w:p>
-      <w:pPr>
-        <w:pStyle w:val="NoSpacing"/>
-      </w:pPr>
-      <w:r>
         <w:t>As an illustration, suppose I had a small kitten under my hand and kept suppressing it, pushing it down, cutting off its air. What would happen? It would die. So here, suppression of truth results in continued deeds of spiritual death - sins.</w:t>
       </w:r>
     </w:p>
@@ -436,271 +441,271 @@
         <w:pStyle w:val="NoSpacing"/>
       </w:pPr>
       <w:r>
+        <w:t>Before salvation or after salvation, a person can have either negative or positive volition. If one says “no” to the convicting ministry of the Holy Spirit before salvation, they stay unsaved. But if one goes on positive signals, God will feed more information to that individual in the form of the Gospel. It does not matter where the individual lives on this earth, they can accept Christ even if they live in a very remote part of the world. The Bible teaching on volition in no way violates the Bible teaching of total depravity. It is the meeting place of the sovereignty of God and the free will of man. Man can reject the Lord or he can accept Him.</w:t>
+      </w:r>
+      <w:r>
+        <w:t xml:space="preserve"> </w:t>
+      </w:r>
+      <w:r>
+        <w:t>John 7:17.</w:t>
+      </w:r>
+    </w:p>
+    <w:p>
+      <w:pPr>
+        <w:pStyle w:val="Verses"/>
+      </w:pPr>
+      <w:r>
         <w:lastRenderedPageBreak/>
-        <w:t>Before salvation or after salvation, a person can have either negative or positive volition. If one says “no” to the convicting ministry of the Holy Spirit before salvation, they stay unsaved. But if one goes on positive signals, God will feed more information to that individual in the form of the Gospel. It does not matter where the individual lives on this earth, they can accept Christ even if they live in a very remote part of the world. The Bible teaching on volition in no way violates the Bible teaching of total depravity. It is the meeting place of the sovereignty of God and the free will of man. Man can reject the Lord or he can accept Him.</w:t>
+        <w:t>" "If anyone is willing to do His will, he will know of the teaching, whether it is of God or whether I speak from Myself. "  (John 7:17, NASB)</w:t>
+      </w:r>
+    </w:p>
+    <w:p>
+      <w:pPr>
+        <w:pStyle w:val="NoSpacing"/>
+      </w:pPr>
+      <w:r>
+        <w:t>Thus, this Romans 1 crowd got on negative signals at the point of God-consciousness and suppressed truth. Where does this suppression of truth lead? First of all, everyone is responsible for their own sin. Romans 1:20 says they are without excuse. Those who have never heard are just as lost as those who have heard and not responded. Why? Every normal person has God-consciousness and can have full facts of the Gospel, if they continue on positive volitional signals. Abnormal people who never reach God-consciousness, the mentally handicapped for example, go to heaven regardless of their age or physical appearance.</w:t>
       </w:r>
       <w:r>
         <w:t xml:space="preserve"> </w:t>
       </w:r>
-      <w:r>
-        <w:t>John 7:17.</w:t>
-      </w:r>
-    </w:p>
-    <w:p>
-      <w:pPr>
-        <w:pStyle w:val="Verses"/>
-      </w:pPr>
-      <w:r>
-        <w:t>" "If anyone is willing to do His will, he will know of the teaching, whether it is of God or whether I speak from Myself. "  (John 7:17, NASB)</w:t>
-      </w:r>
-    </w:p>
-    <w:p>
-      <w:pPr>
-        <w:pStyle w:val="NoSpacing"/>
-      </w:pPr>
-      <w:r>
-        <w:t>Thus, this Romans 1 crowd got on negative signals at the point of God-consciousness and suppressed truth. Where does this suppression of truth lead? First of all, everyone is responsible for their own sin. Romans 1:20 says they are without excuse. Those who have never heard are just as lost as those who have heard and not responded. Why? Every normal person has God-consciousness and can have full facts of the Gospel, if they continue on positive volitional signals. Abnormal people who never reach God-consciousness, the mentally handicapped for example, go to heaven regardless of their age or physical appearance.</w:t>
+    </w:p>
+    <w:p>
+      <w:pPr>
+        <w:pStyle w:val="NoSpacing"/>
+      </w:pPr>
+      <w:r>
+        <w:t>The Romans 1 crowd forsook God-consciousness. This led to downgrading God and forsaking Him. Their intellect was darkened. They could not know God. Their emotions were degraded. They could not love God. Their will was deadened. They could not obey God.</w:t>
       </w:r>
       <w:r>
         <w:t xml:space="preserve"> </w:t>
       </w:r>
-    </w:p>
-    <w:p>
-      <w:pPr>
-        <w:pStyle w:val="NoSpacing"/>
-      </w:pPr>
-      <w:r>
-        <w:t>The Romans 1 crowd forsook God-consciousness. This led to downgrading God and forsaking Him. Their intellect was darkened. They could not know God. Their emotions were degraded. They could not love God. Their will was deadened. They could not obey God.</w:t>
+      <w:r>
+        <w:t>Rom. 1:21-23.</w:t>
+      </w:r>
+    </w:p>
+    <w:p>
+      <w:pPr>
+        <w:pStyle w:val="Verses"/>
+      </w:pPr>
+      <w:r>
+        <w:t>"For even though they knew God, they did not honor Him as God or give thanks, but they became futile in their speculations, and their foolish heart was darkened. Professing to be wise, they became fools, and exchanged the glory of the incorruptible God for an image in the form of corruptible man and of birds and four-footed animals and crawling creatures."  (Romans 1:21-23, NASB)</w:t>
+      </w:r>
+    </w:p>
+    <w:p>
+      <w:pPr>
+        <w:pStyle w:val="NoSpacing"/>
+      </w:pPr>
+      <w:r>
+        <w:t xml:space="preserve">God then gave them up to lusts of their hearts to impurity, </w:t>
+      </w:r>
+      <w:r>
+        <w:t>exchang</w:t>
+      </w:r>
+      <w:r>
+        <w:t>ing</w:t>
+      </w:r>
+      <w:r>
+        <w:t xml:space="preserve"> the truth of God for a lie</w:t>
+      </w:r>
+      <w:r>
+        <w:t xml:space="preserve">, </w:t>
+      </w:r>
+      <w:r>
+        <w:t>worship</w:t>
+      </w:r>
+      <w:r>
+        <w:t xml:space="preserve">ing </w:t>
+      </w:r>
+      <w:r>
+        <w:t>and serv</w:t>
+      </w:r>
+      <w:r>
+        <w:t>ing</w:t>
+      </w:r>
+      <w:r>
+        <w:t xml:space="preserve"> the creature rather than the Creator</w:t>
+      </w:r>
+      <w:r>
+        <w:t xml:space="preserve">. </w:t>
+      </w:r>
+      <w:r>
+        <w:t>Rom</w:t>
+      </w:r>
+      <w:r>
+        <w:t>.</w:t>
+      </w:r>
+      <w:r>
+        <w:t xml:space="preserve"> 1:24-26</w:t>
+      </w:r>
+      <w:r>
+        <w:t>.</w:t>
+      </w:r>
+    </w:p>
+    <w:p>
+      <w:pPr>
+        <w:pStyle w:val="Verses"/>
+      </w:pPr>
+      <w:r>
+        <w:t>"Therefore God gave them over in the lusts of their hearts to impurity, so that their bodies would be dishonored among them. For they exchanged the truth of God for a lie, and worshiped and served the creature rather than the Creator, who is blessed forever. Amen. For this reason God gave them over to degrading passions; for their women exchanged the natural function for that which is unnatural,"  (Romans 1:24-26, NASB)</w:t>
+      </w:r>
+    </w:p>
+    <w:p>
+      <w:pPr>
+        <w:pStyle w:val="NoSpacing"/>
+      </w:pPr>
+      <w:r>
+        <w:t xml:space="preserve">Those who no longer </w:t>
+      </w:r>
+      <w:r>
+        <w:t>acknowledge God</w:t>
+      </w:r>
+      <w:r>
+        <w:t xml:space="preserve">, </w:t>
+      </w:r>
+      <w:r>
+        <w:t xml:space="preserve">God </w:t>
+      </w:r>
+      <w:r>
+        <w:t>gives</w:t>
+      </w:r>
+      <w:r>
+        <w:t xml:space="preserve"> them over to a depraved </w:t>
+      </w:r>
+      <w:r>
+        <w:t>or reprobate mind. This is a mind totally abandoned to the whims and desires of the base side of the old sin nature. This is a person totally on negative signals.</w:t>
       </w:r>
       <w:r>
         <w:t xml:space="preserve"> </w:t>
       </w:r>
       <w:r>
-        <w:t>Rom. 1:21-23.</w:t>
-      </w:r>
-    </w:p>
-    <w:p>
-      <w:pPr>
-        <w:pStyle w:val="Verses"/>
-      </w:pPr>
-      <w:r>
-        <w:t>"For even though they knew God, they did not honor Him as God or give thanks, but they became futile in their speculations, and their foolish heart was darkened. Professing to be wise, they became fools, and exchanged the glory of the incorruptible God for an image in the form of corruptible man and of birds and four-footed animals and crawling creatures."  (Romans 1:21-23, NASB)</w:t>
-      </w:r>
-    </w:p>
-    <w:p>
-      <w:pPr>
-        <w:pStyle w:val="NoSpacing"/>
-      </w:pPr>
-      <w:r>
-        <w:t xml:space="preserve">God then gave them up to lusts of their hearts to impurity, </w:t>
-      </w:r>
-      <w:r>
-        <w:t>exchang</w:t>
-      </w:r>
-      <w:r>
-        <w:t>ing</w:t>
-      </w:r>
-      <w:r>
-        <w:t xml:space="preserve"> the truth of God for a lie</w:t>
-      </w:r>
-      <w:r>
-        <w:t xml:space="preserve">, </w:t>
-      </w:r>
-      <w:r>
-        <w:t>worship</w:t>
-      </w:r>
-      <w:r>
-        <w:t xml:space="preserve">ing </w:t>
-      </w:r>
-      <w:r>
-        <w:t>and serv</w:t>
-      </w:r>
-      <w:r>
-        <w:t>ing</w:t>
-      </w:r>
-      <w:r>
-        <w:t xml:space="preserve"> the creature rather than the Creator</w:t>
-      </w:r>
-      <w:r>
-        <w:t xml:space="preserve">. </w:t>
-      </w:r>
-      <w:r>
-        <w:t>Rom</w:t>
-      </w:r>
-      <w:r>
-        <w:t>.</w:t>
-      </w:r>
-      <w:r>
-        <w:t xml:space="preserve"> 1:24-26</w:t>
-      </w:r>
-      <w:r>
-        <w:t>.</w:t>
-      </w:r>
-    </w:p>
-    <w:p>
-      <w:pPr>
-        <w:pStyle w:val="Verses"/>
-      </w:pPr>
-      <w:r>
-        <w:t>"Therefore God gave them over in the lusts of their hearts to impurity, so that their bodies would be dishonored among them. For they exchanged the truth of God for a lie, and worshiped and served the creature rather than the Creator, who is blessed forever. Amen. For this reason God gave them over to degrading passions; for their women exchanged the natural function for that which is unnatural,"  (Romans 1:24-26, NASB)</w:t>
-      </w:r>
-    </w:p>
-    <w:p>
-      <w:pPr>
-        <w:pStyle w:val="NoSpacing"/>
-      </w:pPr>
-      <w:r>
-        <w:t xml:space="preserve">Those who no longer </w:t>
-      </w:r>
-      <w:r>
-        <w:t>acknowledge God</w:t>
-      </w:r>
-      <w:r>
-        <w:t xml:space="preserve">, </w:t>
-      </w:r>
-      <w:r>
-        <w:t xml:space="preserve">God </w:t>
-      </w:r>
-      <w:r>
-        <w:t>gives</w:t>
-      </w:r>
-      <w:r>
-        <w:t xml:space="preserve"> them over to a depraved </w:t>
-      </w:r>
-      <w:r>
-        <w:t>or reprobate mind. This is a mind totally abandoned to the whims and desires of the base side of the old sin nature. This is a person totally on negative signals.</w:t>
+        <w:t>Rom. 1:28.</w:t>
+      </w:r>
+    </w:p>
+    <w:p>
+      <w:pPr>
+        <w:pStyle w:val="Verses"/>
+      </w:pPr>
+      <w:r>
+        <w:t>"And just as they did not see fit to acknowledge God any longer, God gave them over to a depraved mind, to do those things which are not proper,"  (Romans 1:28, NASB)</w:t>
+      </w:r>
+    </w:p>
+    <w:p>
+      <w:pPr>
+        <w:pStyle w:val="NoSpacing"/>
+      </w:pPr>
+      <w:r>
+        <w:t xml:space="preserve">These things exhibit themselves in various sins that are listed in Romans 1:26-32. Note that there are internal and overt sins. Homosexuality is mentioned. Many American cities are plagued with this type of perversion which is called sin by the Bible, not a sickness. Sodom in Old Testament times was almost completely given over to this area of sin. </w:t>
+      </w:r>
+    </w:p>
+    <w:p>
+      <w:pPr>
+        <w:pStyle w:val="Verses"/>
+      </w:pPr>
+      <w:r>
+        <w:t>"being filled with all unrighteousness, wickedness, greed, evil; full of envy, murder, strife, deceit, malice; they are gossips, slanderers, haters of God, insolent, arrogant, boastful, inventors of evil, disobedient to parents, without understanding, untrustworthy, unloving, unmerciful; and although they know the ordinance of God, that those who practice such things are worthy of death, they not only do the same, but also give hearty approval to those who practice them."  (Romans 1:29-32, NASB)</w:t>
+      </w:r>
+    </w:p>
+    <w:p>
+      <w:pPr>
+        <w:pStyle w:val="NoSpacing"/>
+      </w:pPr>
+      <w:r>
+        <w:t xml:space="preserve">God can only judge when such sins are rampant. He destroys a nation when the iniquity of a nation is full. This is dependent upon the five cycles of discipline mentioned in Leviticus 26, also the iniquities of the fathers upon the children unto the third and fourth generation found in Exodus 20, Proverbs 30:11-14, Proverbs 30:17, and last of all, the law of sexual perversity. The latter puts an entire nation on negative signals and God destroys that nation. This is the Fifth Cycle of Discipline. Many Old </w:t>
+      </w:r>
+      <w:r>
+        <w:lastRenderedPageBreak/>
+        <w:t>Testament passages develop this as well as Romans 1.</w:t>
+      </w:r>
+    </w:p>
+    <w:p>
+      <w:pPr>
+        <w:pStyle w:val="Verses"/>
+      </w:pPr>
+      <w:r>
+        <w:t>"There is a kind of man who curses his father And does not bless his mother. There is a kind who is pure in his own eyes, Yet is not washed from his filthiness. There is a kind—oh how lofty are his eyes! And his eyelids are raised in arrogance. There is a kind of man whose teeth are like swords And his jaw teeth like knives, To devour the afflicted from the earth And the needy from among men."  (Proverbs 30:11-14, NASB)</w:t>
+      </w:r>
+    </w:p>
+    <w:p>
+      <w:pPr>
+        <w:pStyle w:val="Verses"/>
+      </w:pPr>
+      <w:r>
+        <w:t>"The eye that mocks a father And scorns a mother, The ravens of the valley will pick it out, And the young eagles will eat it."  (Proverbs 30:17, NASB)</w:t>
+      </w:r>
+    </w:p>
+    <w:p>
+      <w:pPr>
+        <w:pStyle w:val="NoSpacing"/>
+      </w:pPr>
+      <w:r>
+        <w:t>Some will no doubt be saved while attending Bible classes. Others may not be Christians yet. Do we as Christians still have an old sin nature after salvation? Yes. Is the possibility of doing these sins in the ability of a Christian? Yes. What happens if we sin? Do we lose our salvation and have to get saved all over again? No. They need to get back in fellowship by using 1 John 1:9. Remember when a believer sins, they gets into divine discipline from God. There is no license to sin after becoming a Christian. Believers can and do sin after salvation. They can lie, for example and they can gossip. They can have the worst sins of all, mental attitude sins. These are sins of bitterness, hostility, hate, spite, pride, etc.</w:t>
+      </w:r>
+    </w:p>
+    <w:p>
+      <w:pPr>
+        <w:pStyle w:val="Verses"/>
+      </w:pPr>
+      <w:r>
+        <w:t>"If we confess our sins, He is faithful and righteous to forgive us our sins and to cleanse us from all unrighteousness."  (1 John 1:9, NASB)</w:t>
+      </w:r>
+    </w:p>
+    <w:p>
+      <w:pPr>
+        <w:pStyle w:val="NoSpacing"/>
+      </w:pPr>
+      <w:r>
+        <w:t>Every now and then some wild-eyed, stoop shouldered individual will come down the pike and say that once a person is saved, they cease to sin and have no more problems with the old sin nature. Hogwash! 1 John 1:8-10 indicates that a believer will have their difficulties. Being saved is just opening the door. The believer needs to grow in the Lord.</w:t>
       </w:r>
       <w:r>
         <w:t xml:space="preserve"> </w:t>
       </w:r>
       <w:r>
-        <w:t>Rom. 1:28.</w:t>
-      </w:r>
-    </w:p>
-    <w:p>
-      <w:pPr>
-        <w:pStyle w:val="Verses"/>
-      </w:pPr>
-      <w:r>
-        <w:t>"And just as they did not see fit to acknowledge God any longer, God gave them over to a depraved mind, to do those things which are not proper,"  (Romans 1:28, NASB)</w:t>
-      </w:r>
-    </w:p>
-    <w:p>
-      <w:pPr>
-        <w:pStyle w:val="NoSpacing"/>
-      </w:pPr>
-      <w:r>
-        <w:t xml:space="preserve">These things exhibit themselves in various sins that are listed in Romans 1:26-32. Note that there are internal and overt sins. Homosexuality is mentioned. Many American cities are plagued with this type of perversion which is called sin by the Bible, not a sickness. Sodom in Old Testament times was almost completely given over to this area of sin. </w:t>
-      </w:r>
-    </w:p>
-    <w:p>
-      <w:pPr>
-        <w:pStyle w:val="Verses"/>
-      </w:pPr>
-      <w:r>
-        <w:t xml:space="preserve">"being filled with all unrighteousness, wickedness, greed, evil; full of envy, murder, strife, deceit, malice; they are gossips, slanderers, haters of God, insolent, arrogant, boastful, inventors of evil, disobedient to parents, without understanding, untrustworthy, unloving, unmerciful; and although they </w:t>
+        <w:t xml:space="preserve">Churches are loaded these days with born again people who have never been fed Bible doctrine. If you know where you can be fed, the Bible says you are responsible before God to be there. </w:t>
+      </w:r>
+    </w:p>
+    <w:p>
+      <w:pPr>
+        <w:pStyle w:val="Verses"/>
+      </w:pPr>
+      <w:r>
+        <w:t>"If we say that we have no sin, we are deceiving ourselves and the truth is not in us. If we confess our sins, He is faithful and righteous to forgive us our sins and to cleanse us from all unrighteousness. If we say that we have not sinned, we make Him a liar and His word is not in us."  (1 John 1:8-10, NASB)</w:t>
+      </w:r>
+    </w:p>
+    <w:p>
+      <w:pPr>
+        <w:pStyle w:val="NoSpacing"/>
+      </w:pPr>
+      <w:r>
+        <w:t xml:space="preserve">As Christians, we are just plain stupid sometimes. Let’s take a Kansas farm for example, where steers are fed extra at certain times of the year to get them in shape for sale. Those steers must be fed and there are feed boxes for that purpose. Imagine those hungry steers standing at the empty feed box when there were full feed boxes near them where they could eat their fill! Can you imagine them starving to death when they could simply walk over to full feed boxes? Then, why is it that unbelievers are made fully aware of God, but reject Him and the Gospel of Jesus Christ when all they had to do is exercise their free will to accept God and then accept the saving work of Jesus Christ on the Cross? This is the free will of mankind in action. </w:t>
+      </w:r>
+    </w:p>
+    <w:p>
+      <w:pPr>
+        <w:pStyle w:val="NoSpacing"/>
+      </w:pPr>
+      <w:r>
+        <w:t xml:space="preserve">In Romans 1:23, we have a supplemental illustration of idolatry in America. This verse is often applied to those “heathen” living in dark Africa or India. Sometimes a class will really get worked up about the terrible idol worship in other nations. And if they are denouncing them, let them talk for a brief time concerning the so-called backward countries. Then reverse the issue and say, “All right, don’t we suppress God in America? Don’t the unsaved suppress truth?” </w:t>
+      </w:r>
+    </w:p>
+    <w:p>
+      <w:pPr>
+        <w:pStyle w:val="Verses"/>
+      </w:pPr>
+      <w:r>
+        <w:t>"and exchanged the glory of the incorruptible God for an image in the form of corruptible man and of birds and four-footed animals and crawling creatures."  (Romans 1:23, NASB)</w:t>
+      </w:r>
+    </w:p>
+    <w:p>
+      <w:pPr>
+        <w:pStyle w:val="NoSpacing"/>
+      </w:pPr>
+      <w:r>
+        <w:t xml:space="preserve">Let’s try another example. “Now God bothers me, gets on my back and in my way, but yet I’m a bit </w:t>
       </w:r>
       <w:r>
         <w:lastRenderedPageBreak/>
-        <w:t>know the ordinance of God, that those who practice such things are worthy of death, they not only do the same, but also give hearty approval to those who practice them."  (Romans 1:29-32, NASB)</w:t>
-      </w:r>
-    </w:p>
-    <w:p>
-      <w:pPr>
-        <w:pStyle w:val="NoSpacing"/>
-      </w:pPr>
-      <w:r>
-        <w:t>God can only judge when such sins are rampant. He destroys a nation when the iniquity of a nation is full. This is dependent upon the five cycles of discipline mentioned in Leviticus 26, also the iniquities of the fathers upon the children unto the third and fourth generation found in Exodus 20, Proverbs 30:11-14, Proverbs 30:17, and last of all, the law of sexual perversity. The latter puts an entire nation on negative signals and God destroys that nation. This is the Fifth Cycle of Discipline. Many Old Testament passages develop this as well as Romans 1.</w:t>
-      </w:r>
-    </w:p>
-    <w:p>
-      <w:pPr>
-        <w:pStyle w:val="Verses"/>
-      </w:pPr>
-      <w:r>
-        <w:t>"There is a kind of man who curses his father And does not bless his mother. There is a kind who is pure in his own eyes, Yet is not washed from his filthiness. There is a kind—oh how lofty are his eyes! And his eyelids are raised in arrogance. There is a kind of man whose teeth are like swords And his jaw teeth like knives, To devour the afflicted from the earth And the needy from among men."  (Proverbs 30:11-14, NASB)</w:t>
-      </w:r>
-    </w:p>
-    <w:p>
-      <w:pPr>
-        <w:pStyle w:val="Verses"/>
-      </w:pPr>
-      <w:r>
-        <w:t>"The eye that mocks a father And scorns a mother, The ravens of the valley will pick it out, And the young eagles will eat it."  (Proverbs 30:17, NASB)</w:t>
-      </w:r>
-    </w:p>
-    <w:p>
-      <w:pPr>
-        <w:pStyle w:val="NoSpacing"/>
-      </w:pPr>
-      <w:r>
-        <w:t>Some will no doubt be saved while attending Bible classes. Others may not be Christians yet. Do we as Christians still have an old sin nature after salvation? Yes. Is the possibility of doing these sins in the ability of a Christian? Yes. What happens if we sin? Do we lose our salvation and have to get saved all over again? No. They need to get back in fellowship by using 1 John 1:9. Remember when a believer sins, they gets into divine discipline from God. There is no license to sin after becoming a Christian. Believers can and do sin after salvation. They can lie, for example and they can gossip. They can have the worst sins of all, mental attitude sins. These are sins of bitterness, hostility, hate, spite, pride, etc.</w:t>
-      </w:r>
-    </w:p>
-    <w:p>
-      <w:pPr>
-        <w:pStyle w:val="Verses"/>
-      </w:pPr>
-      <w:r>
-        <w:t>"If we confess our sins, He is faithful and righteous to forgive us our sins and to cleanse us from all unrighteousness."  (1 John 1:9, NASB)</w:t>
-      </w:r>
-    </w:p>
-    <w:p>
-      <w:pPr>
-        <w:pStyle w:val="NoSpacing"/>
-      </w:pPr>
-      <w:r>
-        <w:t>Every now and then some wild-eyed, stoop shouldered individual will come down the pike and say that once a person is saved, they cease to sin and have no more problems with the old sin nature. Hogwash! 1 John 1:8-10 indicates that a believer will have their difficulties. Being saved is just opening the door. The believer needs to grow in the Lord.</w:t>
-      </w:r>
-      <w:r>
-        <w:t xml:space="preserve"> </w:t>
-      </w:r>
-      <w:r>
-        <w:t xml:space="preserve">Churches are loaded these days with born again people who have never been fed Bible doctrine. If you know where you can be fed, the Bible says you are responsible before God to be there. </w:t>
-      </w:r>
-    </w:p>
-    <w:p>
-      <w:pPr>
-        <w:pStyle w:val="Verses"/>
-      </w:pPr>
-      <w:r>
-        <w:t>"If we say that we have no sin, we are deceiving ourselves and the truth is not in us. If we confess our sins, He is faithful and righteous to forgive us our sins and to cleanse us from all unrighteousness. If we say that we have not sinned, we make Him a liar and His word is not in us."  (1 John 1:8-10, NASB)</w:t>
-      </w:r>
-    </w:p>
-    <w:p>
-      <w:pPr>
-        <w:pStyle w:val="NoSpacing"/>
-      </w:pPr>
-      <w:r>
-        <w:t xml:space="preserve">As Christians, we are just plain stupid sometimes. Let’s take a Kansas farm for example, where steers are fed extra at certain times of the year to get them in shape for sale. Those steers must be fed and there are feed boxes for that purpose. Imagine those hungry steers standing at the empty feed box when there were full feed boxes near them where they could eat their fill! Can you imagine them starving to death when they could simply walk over to full feed boxes? Then, why is it that unbelievers are made fully aware of God, but reject Him and the Gospel of Jesus Christ when all they had to do is exercise their free will to accept God and then accept the saving work of Jesus Christ on the Cross? This is the free will of mankind in action. </w:t>
-      </w:r>
-    </w:p>
-    <w:p>
-      <w:pPr>
-        <w:pStyle w:val="NoSpacing"/>
-      </w:pPr>
-      <w:r>
-        <w:t xml:space="preserve">In Romans 1:23, we have a supplemental illustration of idolatry in America. This verse is often applied </w:t>
-      </w:r>
-      <w:r>
-        <w:lastRenderedPageBreak/>
-        <w:t xml:space="preserve">to those “heathen” living in dark Africa or India. Sometimes a class will really get worked up about the terrible idol worship in other nations. And if they are denouncing them, let them talk for a brief time concerning the so-called backward countries. Then reverse the issue and say, “All right, don’t we suppress God in America? Don’t the unsaved suppress truth?” </w:t>
-      </w:r>
-    </w:p>
-    <w:p>
-      <w:pPr>
-        <w:pStyle w:val="Verses"/>
-      </w:pPr>
-      <w:r>
-        <w:t>"and exchanged the glory of the incorruptible God for an image in the form of corruptible man and of birds and four-footed animals and crawling creatures."  (Romans 1:23, NASB)</w:t>
-      </w:r>
-    </w:p>
-    <w:p>
-      <w:pPr>
-        <w:pStyle w:val="NoSpacing"/>
-      </w:pPr>
-      <w:r>
-        <w:t>Let’s try another example. “Now God bothers me, gets on my back and in my way, but yet I’m a bit uneasy about Him. Apparently I’ve got a consciousness of God and I’m not sure I’m right with Him. And so, God bugs me. So, I’m going to have to do something to please God, to appease God.”</w:t>
+        <w:t>uneasy about Him. Apparently I’ve got a consciousness of God and I’m not sure I’m right with Him. And so, God bugs me. So, I’m going to have to do something to please God, to appease God.”</w:t>
       </w:r>
     </w:p>
     <w:p>
@@ -786,32 +791,29 @@
         <w:pStyle w:val="Verses"/>
       </w:pPr>
       <w:r>
-        <w:t xml:space="preserve">"For I long to see you so that I may impart some spiritual gift to you, that you may be established; that </w:t>
-      </w:r>
+        <w:t>"For I long to see you so that I may impart some spiritual gift to you, that you may be established; that is, that I may be encouraged together with you while among you, each of us by the other's faith, both yours and mine. I do not want you to be unaware, brethren, that often I have planned to come to you (and have been prevented so far) so that I may obtain some fruit among you also, even as among the rest of the Gentiles."  (Romans 1:11-13, NASB)</w:t>
+      </w:r>
+    </w:p>
+    <w:p>
+      <w:pPr>
+        <w:pStyle w:val="NoSpacing"/>
+      </w:pPr>
+      <w:r>
+        <w:t>Paul states that “I am a debtor, I am ready, and I am not ashamed.” This all involves the preaching of the Gospel. Paul was not ashamed of the Gospel because it was good news. It is the power of God unto salvation to everyone that believers.</w:t>
+      </w:r>
+      <w:r>
+        <w:t xml:space="preserve"> </w:t>
+      </w:r>
+      <w:r>
+        <w:t>Rom. 1:14-16.</w:t>
+      </w:r>
+    </w:p>
+    <w:p>
+      <w:pPr>
+        <w:pStyle w:val="Verses"/>
+      </w:pPr>
       <w:r>
         <w:lastRenderedPageBreak/>
-        <w:t>is, that I may be encouraged together with you while among you, each of us by the other's faith, both yours and mine. I do not want you to be unaware, brethren, that often I have planned to come to you (and have been prevented so far) so that I may obtain some fruit among you also, even as among the rest of the Gentiles."  (Romans 1:11-13, NASB)</w:t>
-      </w:r>
-    </w:p>
-    <w:p>
-      <w:pPr>
-        <w:pStyle w:val="NoSpacing"/>
-      </w:pPr>
-      <w:r>
-        <w:t>Paul states that “I am a debtor, I am ready, and I am not ashamed.” This all involves the preaching of the Gospel. Paul was not ashamed of the Gospel because it was good news. It is the power of God unto salvation to everyone that believers.</w:t>
-      </w:r>
-      <w:r>
-        <w:t xml:space="preserve"> </w:t>
-      </w:r>
-      <w:r>
-        <w:t>Rom. 1:14-16.</w:t>
-      </w:r>
-    </w:p>
-    <w:p>
-      <w:pPr>
-        <w:pStyle w:val="Verses"/>
-      </w:pPr>
-      <w:r>
         <w:t>"I am under obligation both to Greeks and to barbarians, both to the wise and to the foolish. So, for my part, I am eager to preach the gospel to you also who are in Rome. For I am not ashamed of the gospel, for it is the power of God for salvation to everyone who believes, to the Jew first and also to the Greek."  (Romans 1:14-16, NASB)</w:t>
       </w:r>
     </w:p>
@@ -922,23 +924,23 @@
         <w:pStyle w:val="NoSpacing"/>
       </w:pPr>
       <w:r>
+        <w:t xml:space="preserve">The Jews hadn’t lived up to the light in the Old Testament. Here was the Jew with the Old Testament promises to Abraham. Why, we are God’s chosen people! So, was the Jew automatically in because of nationality, because of papa Abraham, father of the Israelite nation? Of course not! </w:t>
+      </w:r>
+    </w:p>
+    <w:p>
+      <w:pPr>
+        <w:pStyle w:val="NoSpacing"/>
+      </w:pPr>
+      <w:r>
+        <w:t>They were saying, “Abraham was a Christian, therefore I’m a Christian. That is like saying Martin Luther was a Christian. I’m a Lutheran, therefore, I’m a Christian. Or John Wesley was a Christian. I’m a Methodist, therefore, I’m a Christian. Or John Knox was a Christian. I’m a Presbyterian, therefore, I’m a Christian. Or, I’m a Jew, therefore, I’m in God’s favor by all means! I was raised in a Christian home, therefore, St. Peter is going to be impressed with me at the pearly gates. No, a thousand times no!</w:t>
+      </w:r>
+    </w:p>
+    <w:p>
+      <w:pPr>
+        <w:pStyle w:val="NoSpacing"/>
+      </w:pPr>
+      <w:r>
         <w:lastRenderedPageBreak/>
-        <w:t xml:space="preserve">The Jews hadn’t lived up to the light in the Old Testament. Here was the Jew with the Old Testament promises to Abraham. Why, we are God’s chosen people! So, was the Jew automatically in because of nationality, because of papa Abraham, father of the Israelite nation? Of course not! </w:t>
-      </w:r>
-    </w:p>
-    <w:p>
-      <w:pPr>
-        <w:pStyle w:val="NoSpacing"/>
-      </w:pPr>
-      <w:r>
-        <w:t>They were saying, “Abraham was a Christian, therefore I’m a Christian. That is like saying Martin Luther was a Christian. I’m a Lutheran, therefore, I’m a Christian. Or John Wesley was a Christian. I’m a Methodist, therefore, I’m a Christian. Or John Knox was a Christian. I’m a Presbyterian, therefore, I’m a Christian. Or, I’m a Jew, therefore, I’m in God’s favor by all means! I was raised in a Christian home, therefore, St. Peter is going to be impressed with me at the pearly gates. No, a thousand times no!</w:t>
-      </w:r>
-    </w:p>
-    <w:p>
-      <w:pPr>
-        <w:pStyle w:val="NoSpacing"/>
-      </w:pPr>
-      <w:r>
         <w:t>They were also saying in Romans 2:5 that because they were Jews they were not subject to judgment as the Gentiles. But Paul cuts them down to size. Listen, some people today think that because they are Methodists or Baptists or Bereans or something else, that it gets them into heaven. Or that being a Catholic gets them past St. Peter. God is not impressed with your brand or label. He wants to know, what you have done with the truth? That truth is, Jesus Christ died for your sins! Simply believe in Him as your Savior. John 3:36.</w:t>
       </w:r>
     </w:p>
@@ -1040,35 +1042,35 @@
         <w:pStyle w:val="Verses"/>
       </w:pPr>
       <w:r>
-        <w:t xml:space="preserve">"to those who by perseverance in doing good seek for glory and honor and immortality, eternal life; but to those who are selfishly ambitious and do not obey the truth, but obey unrighteousness, wrath and </w:t>
+        <w:t>"to those who by perseverance in doing good seek for glory and honor and immortality, eternal life; but to those who are selfishly ambitious and do not obey the truth, but obey unrighteousness, wrath and indignation. There will be tribulation and distress for every soul of man who does evil, of the Jew first and also of the Greek,"  (Romans 2:7-9, NASB)</w:t>
+      </w:r>
+    </w:p>
+    <w:p>
+      <w:pPr>
+        <w:pStyle w:val="NoSpacing"/>
+      </w:pPr>
+      <w:r>
+        <w:t>In that case you may say, “I had better get out of here.” Do you realize that the Bible indicates that we are also responsible for the truth that we could have received? James 4:17.</w:t>
+      </w:r>
+    </w:p>
+    <w:p>
+      <w:pPr>
+        <w:pStyle w:val="Verses"/>
+      </w:pPr>
+      <w:r>
+        <w:t>"Therefore, to one who knows the right thing to do and does not do it, to him it is sin."  (James 4:17, NASB)</w:t>
+      </w:r>
+    </w:p>
+    <w:p>
+      <w:pPr>
+        <w:pStyle w:val="NoSpacing"/>
+      </w:pPr>
+      <w:r>
+        <w:t xml:space="preserve">Romans 2:11 says that there is no partiality with God. This is a tremendous statement. Most of us are </w:t>
       </w:r>
       <w:r>
         <w:lastRenderedPageBreak/>
-        <w:t>indignation. There will be tribulation and distress for every soul of man who does evil, of the Jew first and also of the Greek,"  (Romans 2:7-9, NASB)</w:t>
-      </w:r>
-    </w:p>
-    <w:p>
-      <w:pPr>
-        <w:pStyle w:val="NoSpacing"/>
-      </w:pPr>
-      <w:r>
-        <w:t>In that case you may say, “I had better get out of here.” Do you realize that the Bible indicates that we are also responsible for the truth that we could have received? James 4:17.</w:t>
-      </w:r>
-    </w:p>
-    <w:p>
-      <w:pPr>
-        <w:pStyle w:val="Verses"/>
-      </w:pPr>
-      <w:r>
-        <w:t>"Therefore, to one who knows the right thing to do and does not do it, to him it is sin."  (James 4:17, NASB)</w:t>
-      </w:r>
-    </w:p>
-    <w:p>
-      <w:pPr>
-        <w:pStyle w:val="NoSpacing"/>
-      </w:pPr>
-      <w:r>
-        <w:t>Romans 2:11 says that there is no partiality with God. This is a tremendous statement. Most of us are common ordinary people. We’re not big shots. In the world today, it is not who you are, but who you know! An illustration is that when we were in seminary, we had a neighbor who knew nothing about electricity, but he knew a vice-president of a huge electrical outfit and he was hired for a high-up job in that company. He knew the right man and was hired even though others were more qualified. This is partiality.</w:t>
+        <w:t>common ordinary people. We’re not big shots. In the world today, it is not who you are, but who you know! An illustration is that when we were in seminary, we had a neighbor who knew nothing about electricity, but he knew a vice-president of a huge electrical outfit and he was hired for a high-up job in that company. He knew the right man and was hired even though others were more qualified. This is partiality.</w:t>
       </w:r>
       <w:r>
         <w:t xml:space="preserve"> </w:t>
@@ -1144,88 +1146,88 @@
         <w:pStyle w:val="NoSpacing"/>
       </w:pPr>
       <w:r>
-        <w:t xml:space="preserve">Churches are loaded with people who think they are justified by the Law, the do-gooders. They teach Sunday school, sing in the choir, pitch bills into the plate, and are religious to the gills. Down in Texas, a fine man attended a Christian church. On the invitation of an acquaintance, he went to a Bible class and </w:t>
+        <w:t>Churches are loaded with people who think they are justified by the Law, the do-gooders. They teach Sunday school, sing in the choir, pitch bills into the plate, and are religious to the gills. Down in Texas, a fine man attended a Christian church. On the invitation of an acquaintance, he went to a Bible class and was eventually saved. When he wrote his resignation (he was on the board of elders) he said, “I’ve gone to church the better part of my life, and had never been presented with the claims of Jesus Christ.” Now, was he a bad man? No. He had been a good religious man without Christ.</w:t>
+      </w:r>
+    </w:p>
+    <w:p>
+      <w:pPr>
+        <w:pStyle w:val="NoSpacing"/>
+      </w:pPr>
+      <w:r>
+        <w:t>Romans 2 is designed to bring good people under conviction. The Gentiles had the law of conscience. Thus, they had the truth, they were responsible even though they did not have the Law.</w:t>
+      </w:r>
+      <w:r>
+        <w:t xml:space="preserve"> </w:t>
+      </w:r>
+      <w:r>
+        <w:t>Rom. 2:14-16.</w:t>
+      </w:r>
+    </w:p>
+    <w:p>
+      <w:pPr>
+        <w:pStyle w:val="Verses"/>
+      </w:pPr>
+      <w:r>
+        <w:t xml:space="preserve">"For when Gentiles who do not have the Law do instinctively the things of the Law, these, not having the Law, are a law to themselves, in that they show the work of the Law written in their hearts, their conscience bearing witness and their thoughts alternately accusing or else defending them, on the day </w:t>
       </w:r>
       <w:r>
         <w:lastRenderedPageBreak/>
-        <w:t>was eventually saved. When he wrote his resignation (he was on the board of elders) he said, “I’ve gone to church the better part of my life, and had never been presented with the claims of Jesus Christ.” Now, was he a bad man? No. He had been a good religious man without Christ.</w:t>
-      </w:r>
-    </w:p>
-    <w:p>
-      <w:pPr>
-        <w:pStyle w:val="NoSpacing"/>
-      </w:pPr>
-      <w:r>
-        <w:t>Romans 2 is designed to bring good people under conviction. The Gentiles had the law of conscience. Thus, they had the truth, they were responsible even though they did not have the Law.</w:t>
+        <w:t>when, according to my gospel, God will judge the secrets of men through Christ Jesus."  (Romans 2:14-16, NASB)</w:t>
+      </w:r>
+    </w:p>
+    <w:p>
+      <w:pPr>
+        <w:pStyle w:val="NoSpacing"/>
+      </w:pPr>
+      <w:r>
+        <w:t>Paul began to put on the heat. Note the sarcasm.</w:t>
       </w:r>
       <w:r>
         <w:t xml:space="preserve"> </w:t>
       </w:r>
       <w:r>
-        <w:t>Rom. 2:14-16.</w:t>
-      </w:r>
-    </w:p>
-    <w:p>
-      <w:pPr>
-        <w:pStyle w:val="Verses"/>
-      </w:pPr>
-      <w:r>
-        <w:t>"For when Gentiles who do not have the Law do instinctively the things of the Law, these, not having the Law, are a law to themselves, in that they show the work of the Law written in their hearts, their conscience bearing witness and their thoughts alternately accusing or else defending them, on the day when, according to my gospel, God will judge the secrets of men through Christ Jesus."  (Romans 2:14-16, NASB)</w:t>
-      </w:r>
-    </w:p>
-    <w:p>
-      <w:pPr>
-        <w:pStyle w:val="NoSpacing"/>
-      </w:pPr>
-      <w:r>
-        <w:t>Paul began to put on the heat. Note the sarcasm.</w:t>
+        <w:t>“Why don’t you practice what you preach, boys?”</w:t>
       </w:r>
       <w:r>
         <w:t xml:space="preserve"> </w:t>
       </w:r>
       <w:r>
-        <w:t>“Why don’t you practice what you preach, boys?”</w:t>
+        <w:t>Rom. 2:17-20;</w:t>
       </w:r>
       <w:r>
         <w:t xml:space="preserve"> </w:t>
       </w:r>
       <w:r>
-        <w:t>Rom. 2:17-20;</w:t>
+        <w:t>Rom. 2:21-23.</w:t>
+      </w:r>
+    </w:p>
+    <w:p>
+      <w:pPr>
+        <w:pStyle w:val="Verses"/>
+      </w:pPr>
+      <w:r>
+        <w:t>"But if you bear the name "Jew" and rely upon the Law and boast in God, and know His will and approve the things that are essential, being instructed out of the Law, and are confident that you yourself are a guide to the blind, a light to those who are in darkness, a corrector of the foolish, a teacher of the immature, having in the Law the embodiment of knowledge and of the truth,"  (Romans 2:17-20, NASB)</w:t>
+      </w:r>
+    </w:p>
+    <w:p>
+      <w:pPr>
+        <w:pStyle w:val="Verses"/>
+      </w:pPr>
+      <w:r>
+        <w:t>"you, therefore, who teach another, do you not teach yourself? You who preach that one shall not steal, do you steal? You who say that one should not commit adultery, do you commit adultery? You who abhor idols, do you rob temples? You who boast in the Law, through your breaking the Law, do you dishonor God?"  (Romans 2:21-23, NASB)</w:t>
+      </w:r>
+    </w:p>
+    <w:p>
+      <w:pPr>
+        <w:pStyle w:val="NoSpacing"/>
+      </w:pPr>
+      <w:r>
+        <w:t>They were dishonoring the name of God. They replied, “Oh no, we honor it!” The Jews were actually blaspheming God in the presence of the Gentile nations. They were not a testimony to the Gentiles in any way most of the time.</w:t>
       </w:r>
       <w:r>
         <w:t xml:space="preserve"> </w:t>
       </w:r>
       <w:r>
-        <w:t>Rom. 2:21-23.</w:t>
-      </w:r>
-    </w:p>
-    <w:p>
-      <w:pPr>
-        <w:pStyle w:val="Verses"/>
-      </w:pPr>
-      <w:r>
-        <w:t>"But if you bear the name "Jew" and rely upon the Law and boast in God, and know His will and approve the things that are essential, being instructed out of the Law, and are confident that you yourself are a guide to the blind, a light to those who are in darkness, a corrector of the foolish, a teacher of the immature, having in the Law the embodiment of knowledge and of the truth,"  (Romans 2:17-20, NASB)</w:t>
-      </w:r>
-    </w:p>
-    <w:p>
-      <w:pPr>
-        <w:pStyle w:val="Verses"/>
-      </w:pPr>
-      <w:r>
-        <w:t>"you, therefore, who teach another, do you not teach yourself? You who preach that one shall not steal, do you steal? You who say that one should not commit adultery, do you commit adultery? You who abhor idols, do you rob temples? You who boast in the Law, through your breaking the Law, do you dishonor God?"  (Romans 2:21-23, NASB)</w:t>
-      </w:r>
-    </w:p>
-    <w:p>
-      <w:pPr>
-        <w:pStyle w:val="NoSpacing"/>
-      </w:pPr>
-      <w:r>
-        <w:t>They were dishonoring the name of God. They replied, “Oh no, we honor it!” The Jews were actually blaspheming God in the presence of the Gentile nations. They were not a testimony to the Gentiles in any way most of the time.</w:t>
-      </w:r>
-      <w:r>
-        <w:t xml:space="preserve"> </w:t>
-      </w:r>
-      <w:r>
         <w:t>Rom. 2:24.</w:t>
       </w:r>
     </w:p>
@@ -1266,27 +1268,27 @@
         <w:pStyle w:val="NoSpacing"/>
       </w:pPr>
       <w:r>
-        <w:t xml:space="preserve">Water baptism, certainly taught in the Word of God, has lost its significance in many places today. Biblically, it symbolizes the mechanics by which we were placed into the Body of Christ. Water baptism has nothing to do with salvation. It illustrates what happened at the point of salvation when you were entered into union with Christ by the Holy Spirit. Biblical water baptism always comes in order, after salvation. But in the United States, a conversation can go like this; “Are you a Christian?” Reply; “Well, I’ve been baptized and joined the church.” Those two factors never saved anyone in the history of the </w:t>
+        <w:t>Water baptism, certainly taught in the Word of God, has lost its significance in many places today. Biblically, it symbolizes the mechanics by which we were placed into the Body of Christ. Water baptism has nothing to do with salvation. It illustrates what happened at the point of salvation when you were entered into union with Christ by the Holy Spirit. Biblical water baptism always comes in order, after salvation. But in the United States, a conversation can go like this; “Are you a Christian?” Reply; “Well, I’ve been baptized and joined the church.” Those two factors never saved anyone in the history of the human race according to the Bible.</w:t>
+      </w:r>
+    </w:p>
+    <w:p>
+      <w:pPr>
+        <w:pStyle w:val="NoSpacing"/>
+      </w:pPr>
+      <w:r>
+        <w:t>There was a fellow in Iowa, a middle aged barber, a very fine fellow. One day a Christian went into his shop to get clipped. The place was empty and they started to talk about churches. The barber was asked inoffensively if he were going to heaven. The fellow paused and said, “No, I guess not.” He was asked why he wasn’t. He said, “Well, I lost my baptismal certificate.” This man was serious. At some time in his life someone had dropped a few drops of water on his head and had given him a certificate. He had grabbed it and said, “Oh boy, now I’m going to heaven.” But alas, he had lost his proof.</w:t>
+      </w:r>
+    </w:p>
+    <w:p>
+      <w:pPr>
+        <w:pStyle w:val="NoSpacing"/>
+      </w:pPr>
+      <w:r>
+        <w:t xml:space="preserve">In Romans 2:26, the unbelieving Jew had made circumcision just a rite. Ritual without reality is </w:t>
       </w:r>
       <w:r>
         <w:lastRenderedPageBreak/>
-        <w:t>human race according to the Bible.</w:t>
-      </w:r>
-    </w:p>
-    <w:p>
-      <w:pPr>
-        <w:pStyle w:val="NoSpacing"/>
-      </w:pPr>
-      <w:r>
-        <w:t>There was a fellow in Iowa, a middle aged barber, a very fine fellow. One day a Christian went into his shop to get clipped. The place was empty and they started to talk about churches. The barber was asked inoffensively if he were going to heaven. The fellow paused and said, “No, I guess not.” He was asked why he wasn’t. He said, “Well, I lost my baptismal certificate.” This man was serious. At some time in his life someone had dropped a few drops of water on his head and had given him a certificate. He had grabbed it and said, “Oh boy, now I’m going to heaven.” But alas, he had lost his proof.</w:t>
-      </w:r>
-    </w:p>
-    <w:p>
-      <w:pPr>
-        <w:pStyle w:val="NoSpacing"/>
-      </w:pPr>
-      <w:r>
-        <w:t>In Romans 2:26, the unbelieving Jew had made circumcision just a rite. Ritual without reality is meaningless.</w:t>
+        <w:t>meaningless.</w:t>
       </w:r>
     </w:p>
     <w:p>
